--- a/templates/apuracao_icms_st.docx
+++ b/templates/apuracao_icms_st.docx
@@ -488,9 +488,182 @@
         <w:ind w:left="-90" w:right="-861"/>
       </w:pPr>
       <w:bookmarkStart w:id="1" w:name="grid"/>
+      <w:bookmarkEnd w:id="0"/>
+      <w:r>
+        <w:rPr>
+          <w:noProof/>
+        </w:rPr>
+        <mc:AlternateContent>
+          <mc:Choice Requires="wps">
+            <w:drawing>
+              <wp:anchor distT="0" distB="0" distL="114300" distR="114300" simplePos="0" relativeHeight="251575296" behindDoc="0" locked="0" layoutInCell="1" allowOverlap="1" wp14:anchorId="1FCB0B67" wp14:editId="4B813034">
+                <wp:simplePos x="0" y="0"/>
+                <wp:positionH relativeFrom="column">
+                  <wp:posOffset>1844040</wp:posOffset>
+                </wp:positionH>
+                <wp:positionV relativeFrom="paragraph">
+                  <wp:posOffset>995045</wp:posOffset>
+                </wp:positionV>
+                <wp:extent cx="3717290" cy="147320"/>
+                <wp:effectExtent l="0" t="0" r="0" b="0"/>
+                <wp:wrapNone/>
+                <wp:docPr id="4" name="Rectangle 32"/>
+                <wp:cNvGraphicFramePr/>
+                <a:graphic xmlns:a="http://schemas.openxmlformats.org/drawingml/2006/main">
+                  <a:graphicData uri="http://schemas.microsoft.com/office/word/2010/wordprocessingShape">
+                    <wps:wsp>
+                      <wps:cNvSpPr/>
+                      <wps:spPr>
+                        <a:xfrm>
+                          <a:off x="0" y="0"/>
+                          <a:ext cx="3717290" cy="147320"/>
+                        </a:xfrm>
+                        <a:prstGeom prst="rect">
+                          <a:avLst/>
+                        </a:prstGeom>
+                        <a:ln>
+                          <a:noFill/>
+                        </a:ln>
+                      </wps:spPr>
+                      <wps:txbx>
+                        <w:txbxContent>
+                          <w:p>
+                            <w:r>
+                              <w:rPr>
+                                <w:rFonts w:ascii="Arial" w:eastAsia="Arial" w:hAnsi="Arial" w:cs="Arial"/>
+                                <w:b/>
+                                <w:sz w:val="20"/>
+                              </w:rPr>
+                              <w:t>{APUR}</w:t>
+                            </w:r>
+                          </w:p>
+                        </w:txbxContent>
+                      </wps:txbx>
+                      <wps:bodyPr horzOverflow="overflow" vert="horz" wrap="square" lIns="0" tIns="0" rIns="0" bIns="0" rtlCol="0">
+                        <a:noAutofit/>
+                      </wps:bodyPr>
+                    </wps:wsp>
+                  </a:graphicData>
+                </a:graphic>
+                <wp14:sizeRelH relativeFrom="margin">
+                  <wp14:pctWidth>0</wp14:pctWidth>
+                </wp14:sizeRelH>
+                <wp14:sizeRelV relativeFrom="margin">
+                  <wp14:pctHeight>0</wp14:pctHeight>
+                </wp14:sizeRelV>
+              </wp:anchor>
+            </w:drawing>
+          </mc:Choice>
+          <mc:Fallback>
+            <w:pict>
+              <v:rect w14:anchorId="1FCB0B67" id="Rectangle 32" o:spid="_x0000_s1026" style="position:absolute;left:0;text-align:left;margin-left:145.2pt;margin-top:78.35pt;width:292.7pt;height:11.6pt;z-index:251575296;visibility:visible;mso-wrap-style:square;mso-width-percent:0;mso-height-percent:0;mso-wrap-distance-left:9pt;mso-wrap-distance-top:0;mso-wrap-distance-right:9pt;mso-wrap-distance-bottom:0;mso-position-horizontal:absolute;mso-position-horizontal-relative:text;mso-position-vertical:absolute;mso-position-vertical-relative:text;mso-width-percent:0;mso-height-percent:0;mso-width-relative:margin;mso-height-relative:margin;v-text-anchor:top" o:gfxdata="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" filled="f" stroked="f">
+                <v:textbox inset="0,0,0,0">
+                  <w:txbxContent>
+                    <w:p>
+                      <w:r>
+                        <w:rPr>
+                          <w:rFonts w:ascii="Arial" w:eastAsia="Arial" w:hAnsi="Arial" w:cs="Arial"/>
+                          <w:b/>
+                          <w:sz w:val="20"/>
+                        </w:rPr>
+                        <w:t>{APUR}</w:t>
+                      </w:r>
+                    </w:p>
+                  </w:txbxContent>
+                </v:textbox>
+              </v:rect>
+            </w:pict>
+          </mc:Fallback>
+        </mc:AlternateContent>
+      </w:r>
+      <w:r>
+        <w:rPr>
+          <w:noProof/>
+        </w:rPr>
+        <mc:AlternateContent>
+          <mc:Choice Requires="wps">
+            <w:drawing>
+              <wp:anchor distT="0" distB="0" distL="114300" distR="114300" simplePos="0" relativeHeight="251670528" behindDoc="0" locked="0" layoutInCell="1" allowOverlap="1" wp14:anchorId="0B1D8326" wp14:editId="063CF82A">
+                <wp:simplePos x="0" y="0"/>
+                <wp:positionH relativeFrom="column">
+                  <wp:posOffset>2482215</wp:posOffset>
+                </wp:positionH>
+                <wp:positionV relativeFrom="paragraph">
+                  <wp:posOffset>1145540</wp:posOffset>
+                </wp:positionV>
+                <wp:extent cx="3732530" cy="147320"/>
+                <wp:effectExtent l="0" t="0" r="0" b="0"/>
+                <wp:wrapNone/>
+                <wp:docPr id="1044" name="Rectangle 32"/>
+                <wp:cNvGraphicFramePr/>
+                <a:graphic xmlns:a="http://schemas.openxmlformats.org/drawingml/2006/main">
+                  <a:graphicData uri="http://schemas.microsoft.com/office/word/2010/wordprocessingShape">
+                    <wps:wsp>
+                      <wps:cNvSpPr/>
+                      <wps:spPr>
+                        <a:xfrm>
+                          <a:off x="0" y="0"/>
+                          <a:ext cx="3732530" cy="147320"/>
+                        </a:xfrm>
+                        <a:prstGeom prst="rect">
+                          <a:avLst/>
+                        </a:prstGeom>
+                        <a:ln>
+                          <a:noFill/>
+                        </a:ln>
+                      </wps:spPr>
+                      <wps:txbx>
+                        <w:txbxContent>
+                          <w:p>
+                            <w:r>
+                              <w:rPr>
+                                <w:rFonts w:ascii="Arial" w:eastAsia="Arial" w:hAnsi="Arial" w:cs="Arial"/>
+                                <w:b/>
+                                <w:sz w:val="20"/>
+                              </w:rPr>
+                              <w:t>{MOV}</w:t>
+                            </w:r>
+                          </w:p>
+                        </w:txbxContent>
+                      </wps:txbx>
+                      <wps:bodyPr horzOverflow="overflow" vert="horz" wrap="square" lIns="0" tIns="0" rIns="0" bIns="0" rtlCol="0">
+                        <a:noAutofit/>
+                      </wps:bodyPr>
+                    </wps:wsp>
+                  </a:graphicData>
+                </a:graphic>
+                <wp14:sizeRelH relativeFrom="margin">
+                  <wp14:pctWidth>0</wp14:pctWidth>
+                </wp14:sizeRelH>
+                <wp14:sizeRelV relativeFrom="margin">
+                  <wp14:pctHeight>0</wp14:pctHeight>
+                </wp14:sizeRelV>
+              </wp:anchor>
+            </w:drawing>
+          </mc:Choice>
+          <mc:Fallback>
+            <w:pict>
+              <v:rect w14:anchorId="0B1D8326" id="_x0000_s1027" style="position:absolute;left:0;text-align:left;margin-left:195.45pt;margin-top:90.2pt;width:293.9pt;height:11.6pt;z-index:251670528;visibility:visible;mso-wrap-style:square;mso-width-percent:0;mso-height-percent:0;mso-wrap-distance-left:9pt;mso-wrap-distance-top:0;mso-wrap-distance-right:9pt;mso-wrap-distance-bottom:0;mso-position-horizontal:absolute;mso-position-horizontal-relative:text;mso-position-vertical:absolute;mso-position-vertical-relative:text;mso-width-percent:0;mso-height-percent:0;mso-width-relative:margin;mso-height-relative:margin;v-text-anchor:top" o:gfxdata="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" filled="f" stroked="f">
+                <v:textbox inset="0,0,0,0">
+                  <w:txbxContent>
+                    <w:p>
+                      <w:r>
+                        <w:rPr>
+                          <w:rFonts w:ascii="Arial" w:eastAsia="Arial" w:hAnsi="Arial" w:cs="Arial"/>
+                          <w:b/>
+                          <w:sz w:val="20"/>
+                        </w:rPr>
+                        <w:t>{MOV}</w:t>
+                      </w:r>
+                    </w:p>
+                  </w:txbxContent>
+                </v:textbox>
+              </v:rect>
+            </w:pict>
+          </mc:Fallback>
+        </mc:AlternateContent>
+      </w:r>
       <w:bookmarkStart w:id="2" w:name="_GoBack"/>
-      <w:bookmarkEnd w:id="0"/>
-      <w:bookmarkEnd w:id="2"/>
       <w:r>
         <w:rPr>
           <w:noProof/>
@@ -4140,6 +4313,7 @@
           </mc:Fallback>
         </mc:AlternateContent>
       </w:r>
+      <w:bookmarkEnd w:id="2"/>
       <w:r>
         <w:rPr>
           <w:noProof/>
@@ -4295,7 +4469,7 @@
           </mc:Choice>
           <mc:Fallback>
             <w:pict>
-              <v:rect w14:anchorId="04914D51" id="Rectangle 869" o:spid="_x0000_s1085" style="position:absolute;left:0;text-align:left;margin-left:510.35pt;margin-top:58.8pt;width:15.7pt;height:12.3pt;z-index:-251640832;visibility:visible;mso-wrap-style:square;mso-width-percent:0;mso-wrap-distance-left:9pt;mso-wrap-distance-top:0;mso-wrap-distance-right:9pt;mso-wrap-distance-bottom:0;mso-position-horizontal:absolute;mso-position-horizontal-relative:text;mso-position-vertical:absolute;mso-position-vertical-relative:text;mso-width-percent:0;mso-width-relative:margin;v-text-anchor:top" o:gfxdata="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" filled="f" stroked="f">
+              <v:rect w14:anchorId="04914D51" id="Rectangle 869" o:spid="_x0000_s1087" style="position:absolute;left:0;text-align:left;margin-left:510.35pt;margin-top:58.8pt;width:15.7pt;height:12.3pt;z-index:-251640832;visibility:visible;mso-wrap-style:square;mso-width-percent:0;mso-wrap-distance-left:9pt;mso-wrap-distance-top:0;mso-wrap-distance-right:9pt;mso-wrap-distance-bottom:0;mso-position-horizontal:absolute;mso-position-horizontal-relative:text;mso-position-vertical:absolute;mso-position-vertical-relative:text;mso-width-percent:0;mso-width-relative:margin;v-text-anchor:top" o:gfxdata="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" filled="f" stroked="f">
                 <v:textbox inset="0,0,0,0">
                   <w:txbxContent>
                     <w:p>
@@ -4311,93 +4485,6 @@
                           <w:sz w:val="20"/>
                         </w:rPr>
                         <w:t>SP</w:t>
-                      </w:r>
-                    </w:p>
-                  </w:txbxContent>
-                </v:textbox>
-              </v:rect>
-            </w:pict>
-          </mc:Fallback>
-        </mc:AlternateContent>
-      </w:r>
-      <w:r>
-        <w:rPr>
-          <w:noProof/>
-        </w:rPr>
-        <mc:AlternateContent>
-          <mc:Choice Requires="wps">
-            <w:drawing>
-              <wp:anchor distT="0" distB="0" distL="114300" distR="114300" simplePos="0" relativeHeight="251575296" behindDoc="0" locked="0" layoutInCell="1" allowOverlap="1" wp14:anchorId="1FCB0B67" wp14:editId="4B813034">
-                <wp:simplePos x="0" y="0"/>
-                <wp:positionH relativeFrom="column">
-                  <wp:posOffset>1844152</wp:posOffset>
-                </wp:positionH>
-                <wp:positionV relativeFrom="paragraph">
-                  <wp:posOffset>987662</wp:posOffset>
-                </wp:positionV>
-                <wp:extent cx="3717890" cy="147320"/>
-                <wp:effectExtent l="0" t="0" r="0" b="0"/>
-                <wp:wrapNone/>
-                <wp:docPr id="4" name="Rectangle 32"/>
-                <wp:cNvGraphicFramePr/>
-                <a:graphic xmlns:a="http://schemas.openxmlformats.org/drawingml/2006/main">
-                  <a:graphicData uri="http://schemas.microsoft.com/office/word/2010/wordprocessingShape">
-                    <wps:wsp>
-                      <wps:cNvSpPr/>
-                      <wps:spPr>
-                        <a:xfrm>
-                          <a:off x="0" y="0"/>
-                          <a:ext cx="3717890" cy="147320"/>
-                        </a:xfrm>
-                        <a:prstGeom prst="rect">
-                          <a:avLst/>
-                        </a:prstGeom>
-                        <a:ln>
-                          <a:noFill/>
-                        </a:ln>
-                      </wps:spPr>
-                      <wps:txbx>
-                        <w:txbxContent>
-                          <w:p>
-                            <w:r>
-                              <w:rPr>
-                                <w:rFonts w:ascii="Arial" w:eastAsia="Arial" w:hAnsi="Arial" w:cs="Arial"/>
-                                <w:b/>
-                                <w:sz w:val="20"/>
-                              </w:rPr>
-                              <w:t>{APUR}</w:t>
-                            </w:r>
-                          </w:p>
-                        </w:txbxContent>
-                      </wps:txbx>
-                      <wps:bodyPr horzOverflow="overflow" vert="horz" wrap="square" lIns="0" tIns="0" rIns="0" bIns="0" rtlCol="0">
-                        <a:noAutofit/>
-                      </wps:bodyPr>
-                    </wps:wsp>
-                  </a:graphicData>
-                </a:graphic>
-                <wp14:sizeRelH relativeFrom="margin">
-                  <wp14:pctWidth>0</wp14:pctWidth>
-                </wp14:sizeRelH>
-                <wp14:sizeRelV relativeFrom="margin">
-                  <wp14:pctHeight>0</wp14:pctHeight>
-                </wp14:sizeRelV>
-              </wp:anchor>
-            </w:drawing>
-          </mc:Choice>
-          <mc:Fallback>
-            <w:pict>
-              <v:rect w14:anchorId="1FCB0B67" id="Rectangle 32" o:spid="_x0000_s1086" style="position:absolute;left:0;text-align:left;margin-left:145.2pt;margin-top:77.75pt;width:292.75pt;height:11.6pt;z-index:251575296;visibility:visible;mso-wrap-style:square;mso-width-percent:0;mso-height-percent:0;mso-wrap-distance-left:9pt;mso-wrap-distance-top:0;mso-wrap-distance-right:9pt;mso-wrap-distance-bottom:0;mso-position-horizontal:absolute;mso-position-horizontal-relative:text;mso-position-vertical:absolute;mso-position-vertical-relative:text;mso-width-percent:0;mso-height-percent:0;mso-width-relative:margin;mso-height-relative:margin;v-text-anchor:top" o:gfxdata="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" filled="f" stroked="f">
-                <v:textbox inset="0,0,0,0">
-                  <w:txbxContent>
-                    <w:p>
-                      <w:r>
-                        <w:rPr>
-                          <w:rFonts w:ascii="Arial" w:eastAsia="Arial" w:hAnsi="Arial" w:cs="Arial"/>
-                          <w:b/>
-                          <w:sz w:val="20"/>
-                        </w:rPr>
-                        <w:t>{APUR}</w:t>
                       </w:r>
                     </w:p>
                   </w:txbxContent>
@@ -4663,7 +4750,7 @@
           </mc:Choice>
           <mc:Fallback>
             <w:pict>
-              <v:rect w14:anchorId="7C7BE079" id="_x0000_s1089" style="position:absolute;left:0;text-align:left;margin-left:455.2pt;margin-top:78.15pt;width:20.15pt;height:12.3pt;z-index:-251642880;visibility:visible;mso-wrap-style:square;mso-width-percent:0;mso-wrap-distance-left:9pt;mso-wrap-distance-top:0;mso-wrap-distance-right:9pt;mso-wrap-distance-bottom:0;mso-position-horizontal:absolute;mso-position-horizontal-relative:text;mso-position-vertical:absolute;mso-position-vertical-relative:text;mso-width-percent:0;mso-width-relative:margin;v-text-anchor:top" o:gfxdata="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" filled="f" stroked="f">
+              <v:rect w14:anchorId="7C7BE079" id="_x0000_s1090" style="position:absolute;left:0;text-align:left;margin-left:455.2pt;margin-top:78.15pt;width:20.15pt;height:12.3pt;z-index:-251642880;visibility:visible;mso-wrap-style:square;mso-width-percent:0;mso-wrap-distance-left:9pt;mso-wrap-distance-top:0;mso-wrap-distance-right:9pt;mso-wrap-distance-bottom:0;mso-position-horizontal:absolute;mso-position-horizontal-relative:text;mso-position-vertical:absolute;mso-position-vertical-relative:text;mso-width-percent:0;mso-width-relative:margin;v-text-anchor:top" o:gfxdata="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" filled="f" stroked="f">
                 <v:textbox inset="0,0,0,0">
                   <w:txbxContent>
                     <w:p>
@@ -4674,93 +4761,6 @@
                           <w:sz w:val="20"/>
                         </w:rPr>
                         <w:t>UF:</w:t>
-                      </w:r>
-                    </w:p>
-                  </w:txbxContent>
-                </v:textbox>
-              </v:rect>
-            </w:pict>
-          </mc:Fallback>
-        </mc:AlternateContent>
-      </w:r>
-      <w:r>
-        <w:rPr>
-          <w:noProof/>
-        </w:rPr>
-        <mc:AlternateContent>
-          <mc:Choice Requires="wps">
-            <w:drawing>
-              <wp:anchor distT="0" distB="0" distL="114300" distR="114300" simplePos="0" relativeHeight="251670528" behindDoc="0" locked="0" layoutInCell="1" allowOverlap="1" wp14:anchorId="0B1D8326" wp14:editId="063CF82A">
-                <wp:simplePos x="0" y="0"/>
-                <wp:positionH relativeFrom="column">
-                  <wp:posOffset>2482221</wp:posOffset>
-                </wp:positionH>
-                <wp:positionV relativeFrom="paragraph">
-                  <wp:posOffset>1138388</wp:posOffset>
-                </wp:positionV>
-                <wp:extent cx="3732963" cy="147417"/>
-                <wp:effectExtent l="0" t="0" r="0" b="0"/>
-                <wp:wrapNone/>
-                <wp:docPr id="1044" name="Rectangle 32"/>
-                <wp:cNvGraphicFramePr/>
-                <a:graphic xmlns:a="http://schemas.openxmlformats.org/drawingml/2006/main">
-                  <a:graphicData uri="http://schemas.microsoft.com/office/word/2010/wordprocessingShape">
-                    <wps:wsp>
-                      <wps:cNvSpPr/>
-                      <wps:spPr>
-                        <a:xfrm>
-                          <a:off x="0" y="0"/>
-                          <a:ext cx="3732963" cy="147417"/>
-                        </a:xfrm>
-                        <a:prstGeom prst="rect">
-                          <a:avLst/>
-                        </a:prstGeom>
-                        <a:ln>
-                          <a:noFill/>
-                        </a:ln>
-                      </wps:spPr>
-                      <wps:txbx>
-                        <w:txbxContent>
-                          <w:p>
-                            <w:r>
-                              <w:rPr>
-                                <w:rFonts w:ascii="Arial" w:eastAsia="Arial" w:hAnsi="Arial" w:cs="Arial"/>
-                                <w:b/>
-                                <w:sz w:val="20"/>
-                              </w:rPr>
-                              <w:t>{MOV}</w:t>
-                            </w:r>
-                          </w:p>
-                        </w:txbxContent>
-                      </wps:txbx>
-                      <wps:bodyPr horzOverflow="overflow" vert="horz" wrap="square" lIns="0" tIns="0" rIns="0" bIns="0" rtlCol="0">
-                        <a:noAutofit/>
-                      </wps:bodyPr>
-                    </wps:wsp>
-                  </a:graphicData>
-                </a:graphic>
-                <wp14:sizeRelH relativeFrom="margin">
-                  <wp14:pctWidth>0</wp14:pctWidth>
-                </wp14:sizeRelH>
-                <wp14:sizeRelV relativeFrom="margin">
-                  <wp14:pctHeight>0</wp14:pctHeight>
-                </wp14:sizeRelV>
-              </wp:anchor>
-            </w:drawing>
-          </mc:Choice>
-          <mc:Fallback>
-            <w:pict>
-              <v:rect w14:anchorId="0B1D8326" id="_x0000_s1090" style="position:absolute;left:0;text-align:left;margin-left:195.45pt;margin-top:89.65pt;width:293.95pt;height:11.6pt;z-index:251670528;visibility:visible;mso-wrap-style:square;mso-width-percent:0;mso-height-percent:0;mso-wrap-distance-left:9pt;mso-wrap-distance-top:0;mso-wrap-distance-right:9pt;mso-wrap-distance-bottom:0;mso-position-horizontal:absolute;mso-position-horizontal-relative:text;mso-position-vertical:absolute;mso-position-vertical-relative:text;mso-width-percent:0;mso-height-percent:0;mso-width-relative:margin;mso-height-relative:margin;v-text-anchor:top" o:gfxdata="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" filled="f" stroked="f">
-                <v:textbox inset="0,0,0,0">
-                  <w:txbxContent>
-                    <w:p>
-                      <w:r>
-                        <w:rPr>
-                          <w:rFonts w:ascii="Arial" w:eastAsia="Arial" w:hAnsi="Arial" w:cs="Arial"/>
-                          <w:b/>
-                          <w:sz w:val="20"/>
-                        </w:rPr>
-                        <w:t>{MOV}</w:t>
                       </w:r>
                     </w:p>
                   </w:txbxContent>

--- a/templates/apuracao_icms_st.docx
+++ b/templates/apuracao_icms_st.docx
@@ -482,13 +482,13 @@
         </w:tc>
       </w:tr>
     </w:tbl>
+    <w:bookmarkStart w:id="1" w:name="grid"/>
+    <w:bookmarkEnd w:id="0"/>
     <w:p>
       <w:pPr>
         <w:spacing w:after="7590"/>
         <w:ind w:left="-90" w:right="-861"/>
       </w:pPr>
-      <w:bookmarkStart w:id="1" w:name="grid"/>
-      <w:bookmarkEnd w:id="0"/>
       <w:r>
         <w:rPr>
           <w:noProof/>
@@ -663,7 +663,6 @@
           </mc:Fallback>
         </mc:AlternateContent>
       </w:r>
-      <w:bookmarkStart w:id="2" w:name="_GoBack"/>
       <w:r>
         <w:rPr>
           <w:noProof/>
@@ -1497,6 +1496,15 @@
                                   </w:rPr>
                                   <w:t xml:space="preserve">VALOR DE ICMS ST </w:t>
                                 </w:r>
+                                <w:r>
+                                  <w:rPr>
+                                    <w:rFonts w:ascii="Arial" w:eastAsia="Arial" w:hAnsi="Arial" w:cs="Arial"/>
+                                    <w:sz w:val="16"/>
+                                  </w:rPr>
+                                  <w:t xml:space="preserve">- </w:t>
+                                </w:r>
+                                <w:bookmarkStart w:id="2" w:name="_GoBack"/>
+                                <w:bookmarkEnd w:id="2"/>
                                 <w:r>
                                   <w:rPr>
                                     <w:rFonts w:ascii="Arial" w:eastAsia="Arial" w:hAnsi="Arial" w:cs="Arial"/>
@@ -3360,12 +3368,12 @@
           </mc:Choice>
           <mc:Fallback>
             <w:pict>
-              <v:group id="Grupo 1042" o:spid="_x0000_s1026" style="position:absolute;left:0;text-align:left;margin-left:-3.95pt;margin-top:101.5pt;width:534.95pt;height:212.35pt;z-index:-251659264;mso-height-relative:margin" coordsize="67938,26971" o:gfxdata="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">
-                <v:shape id="Shape 1263" o:spid="_x0000_s1027" style="position:absolute;top:3758;width:67811;height:1905;visibility:visible;mso-wrap-style:square;v-text-anchor:top" coordsize="6781800,190500" o:gfxdata="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" path="m,l6781800,r,190500l,190500,,e" fillcolor="#cccdd0" stroked="f" strokeweight="0">
+              <v:group id="Grupo 1042" o:spid="_x0000_s1028" style="position:absolute;left:0;text-align:left;margin-left:-3.95pt;margin-top:101.5pt;width:534.95pt;height:212.35pt;z-index:-251659264;mso-height-relative:margin" coordsize="67938,26971" o:gfxdata="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">
+                <v:shape id="Shape 1263" o:spid="_x0000_s1029" style="position:absolute;top:3758;width:67811;height:1905;visibility:visible;mso-wrap-style:square;v-text-anchor:top" coordsize="6781800,190500" o:gfxdata="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" path="m,l6781800,r,190500l,190500,,e" fillcolor="#cccdd0" stroked="f" strokeweight="0">
                   <v:stroke miterlimit="83231f" joinstyle="miter" endcap="square"/>
                   <v:path arrowok="t" textboxrect="0,0,6781800,190500"/>
                 </v:shape>
-                <v:rect id="Rectangle 872" o:spid="_x0000_s1028" style="position:absolute;left:52676;top:4263;width:14821;height:1250;visibility:visible;mso-wrap-style:square;v-text-anchor:top" o:gfxdata="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" filled="f" stroked="f">
+                <v:rect id="Rectangle 872" o:spid="_x0000_s1030" style="position:absolute;left:52676;top:4263;width:14821;height:1250;visibility:visible;mso-wrap-style:square;v-text-anchor:top" o:gfxdata="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" filled="f" stroked="f">
                   <v:textbox inset="0,0,0,0">
                     <w:txbxContent>
                       <w:p>
@@ -3401,12 +3409,12 @@
                     </w:txbxContent>
                   </v:textbox>
                 </v:rect>
-                <v:group id="Grupo 1041" o:spid="_x0000_s1029" style="position:absolute;width:67938;height:26971" coordsize="67938,26971" o:gfxdata="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">
-                  <v:shape id="Shape 1261" o:spid="_x0000_s1030" style="position:absolute;left:52050;top:78;width:15873;height:1778;visibility:visible;mso-wrap-style:square;v-text-anchor:top" coordsize="1587500,177800" o:gfxdata="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" path="m,l1587500,r,177800l,177800,,e" fillcolor="#ccc" stroked="f" strokeweight="0">
+                <v:group id="Grupo 1041" o:spid="_x0000_s1031" style="position:absolute;width:67938;height:26971" coordsize="67938,26971" o:gfxdata="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">
+                  <v:shape id="Shape 1261" o:spid="_x0000_s1032" style="position:absolute;left:52050;top:78;width:15873;height:1778;visibility:visible;mso-wrap-style:square;v-text-anchor:top" coordsize="1587500,177800" o:gfxdata="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" path="m,l1587500,r,177800l,177800,,e" fillcolor="#ccc" stroked="f" strokeweight="0">
                     <v:stroke miterlimit="83231f" joinstyle="miter" endcap="square"/>
                     <v:path arrowok="t" textboxrect="0,0,1587500,177800"/>
                   </v:shape>
-                  <v:rect id="Rectangle 24" o:spid="_x0000_s1031" style="position:absolute;left:57443;top:368;width:6852;height:1562;visibility:visible;mso-wrap-style:square;v-text-anchor:top" o:gfxdata="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" filled="f" stroked="f">
+                  <v:rect id="Rectangle 24" o:spid="_x0000_s1033" style="position:absolute;left:57443;top:368;width:6852;height:1562;visibility:visible;mso-wrap-style:square;v-text-anchor:top" o:gfxdata="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" filled="f" stroked="f">
                     <v:textbox inset="0,0,0,0">
                       <w:txbxContent>
                         <w:p>
@@ -3422,19 +3430,19 @@
                       </w:txbxContent>
                     </v:textbox>
                   </v:rect>
-                  <v:shape id="Shape 25" o:spid="_x0000_s1032" style="position:absolute;left:52050;top:78;width:15873;height:0;visibility:visible;mso-wrap-style:square;v-text-anchor:top" coordsize="1587500,0" o:gfxdata="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" path="m,l1587500,e" filled="f" strokeweight="1pt">
+                  <v:shape id="Shape 25" o:spid="_x0000_s1034" style="position:absolute;left:52050;top:78;width:15873;height:0;visibility:visible;mso-wrap-style:square;v-text-anchor:top" coordsize="1587500,0" o:gfxdata="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" path="m,l1587500,e" filled="f" strokeweight="1pt">
                     <v:stroke miterlimit="83231f" joinstyle="miter"/>
                     <v:path arrowok="t" textboxrect="0,0,1587500,0"/>
                   </v:shape>
-                  <v:shape id="Shape 26" o:spid="_x0000_s1033" style="position:absolute;left:52050;top:1797;width:15873;height:0;visibility:visible;mso-wrap-style:square;v-text-anchor:top" coordsize="1587500,0" o:gfxdata="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" path="m,l1587500,e" filled="f" strokeweight="1pt">
+                  <v:shape id="Shape 26" o:spid="_x0000_s1035" style="position:absolute;left:52050;top:1797;width:15873;height:0;visibility:visible;mso-wrap-style:square;v-text-anchor:top" coordsize="1587500,0" o:gfxdata="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" path="m,l1587500,e" filled="f" strokeweight="1pt">
                     <v:stroke miterlimit="83231f" joinstyle="miter"/>
                     <v:path arrowok="t" textboxrect="0,0,1587500,0"/>
                   </v:shape>
-                  <v:shape id="Shape 1262" o:spid="_x0000_s1034" style="position:absolute;top:78;width:52065;height:1778;visibility:visible;mso-wrap-style:square;v-text-anchor:top" coordsize="5207000,177800" o:gfxdata="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" path="m,l5207000,r,177800l,177800,,e" fillcolor="#ccc" stroked="f" strokeweight="0">
+                  <v:shape id="Shape 1262" o:spid="_x0000_s1036" style="position:absolute;top:78;width:52065;height:1778;visibility:visible;mso-wrap-style:square;v-text-anchor:top" coordsize="5207000,177800" o:gfxdata="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" path="m,l5207000,r,177800l,177800,,e" fillcolor="#ccc" stroked="f" strokeweight="0">
                     <v:stroke miterlimit="83231f" joinstyle="miter" endcap="square"/>
                     <v:path arrowok="t" textboxrect="0,0,5207000,177800"/>
                   </v:shape>
-                  <v:rect id="Rectangle 28" o:spid="_x0000_s1035" style="position:absolute;left:22977;top:368;width:8073;height:1562;visibility:visible;mso-wrap-style:square;v-text-anchor:top" o:gfxdata="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" filled="f" stroked="f">
+                  <v:rect id="Rectangle 28" o:spid="_x0000_s1037" style="position:absolute;left:22977;top:368;width:8073;height:1562;visibility:visible;mso-wrap-style:square;v-text-anchor:top" o:gfxdata="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" filled="f" stroked="f">
                     <v:textbox inset="0,0,0,0">
                       <w:txbxContent>
                         <w:p>
@@ -3450,23 +3458,23 @@
                       </w:txbxContent>
                     </v:textbox>
                   </v:rect>
-                  <v:shape id="Shape 29" o:spid="_x0000_s1036" style="position:absolute;top:78;width:52096;height:0;visibility:visible;mso-wrap-style:square;v-text-anchor:top" coordsize="5210175,0" o:gfxdata="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" path="m,l5210175,e" filled="f" strokeweight="1pt">
+                  <v:shape id="Shape 29" o:spid="_x0000_s1038" style="position:absolute;top:78;width:52096;height:0;visibility:visible;mso-wrap-style:square;v-text-anchor:top" coordsize="5210175,0" o:gfxdata="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" path="m,l5210175,e" filled="f" strokeweight="1pt">
                     <v:stroke miterlimit="83231f" joinstyle="miter"/>
                     <v:path arrowok="t" textboxrect="0,0,5210175,0"/>
                   </v:shape>
-                  <v:shape id="Shape 30" o:spid="_x0000_s1037" style="position:absolute;top:1797;width:52096;height:0;visibility:visible;mso-wrap-style:square;v-text-anchor:top" coordsize="5210175,0" o:gfxdata="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" path="m,l5210175,e" filled="f" strokeweight="1pt">
+                  <v:shape id="Shape 30" o:spid="_x0000_s1039" style="position:absolute;top:1797;width:52096;height:0;visibility:visible;mso-wrap-style:square;v-text-anchor:top" coordsize="5210175,0" o:gfxdata="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" path="m,l5210175,e" filled="f" strokeweight="1pt">
                     <v:stroke miterlimit="83231f" joinstyle="miter"/>
                     <v:path arrowok="t" textboxrect="0,0,5210175,0"/>
                   </v:shape>
-                  <v:shape id="Shape 31" o:spid="_x0000_s1038" style="position:absolute;left:52050;width:0;height:1905;visibility:visible;mso-wrap-style:square;v-text-anchor:top" coordsize="0,190500" o:gfxdata="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" path="m,l,190500e" filled="f" strokeweight=".5pt">
+                  <v:shape id="Shape 31" o:spid="_x0000_s1040" style="position:absolute;left:52050;width:0;height:1905;visibility:visible;mso-wrap-style:square;v-text-anchor:top" coordsize="0,190500" o:gfxdata="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" path="m,l,190500e" filled="f" strokeweight=".5pt">
                     <v:stroke miterlimit="83231f" joinstyle="miter"/>
                     <v:path arrowok="t" textboxrect="0,0,0,190500"/>
                   </v:shape>
-                  <v:shape id="Shape 34" o:spid="_x0000_s1039" style="position:absolute;top:78;width:67938;height:0;visibility:visible;mso-wrap-style:square;v-text-anchor:top" coordsize="6794500,0" o:gfxdata="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" path="m,l6794500,e" filled="f" strokeweight="1pt">
+                  <v:shape id="Shape 34" o:spid="_x0000_s1041" style="position:absolute;top:78;width:67938;height:0;visibility:visible;mso-wrap-style:square;v-text-anchor:top" coordsize="6794500,0" o:gfxdata="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" path="m,l6794500,e" filled="f" strokeweight="1pt">
                     <v:stroke miterlimit="83231f" joinstyle="miter"/>
                     <v:path arrowok="t" textboxrect="0,0,6794500,0"/>
                   </v:shape>
-                  <v:rect id="Rectangle 35" o:spid="_x0000_s1040" style="position:absolute;left:234;top:2422;width:33787;height:1250;visibility:visible;mso-wrap-style:square;v-text-anchor:top" o:gfxdata="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" filled="f" stroked="f">
+                  <v:rect id="Rectangle 35" o:spid="_x0000_s1042" style="position:absolute;left:234;top:2422;width:33787;height:1250;visibility:visible;mso-wrap-style:square;v-text-anchor:top" o:gfxdata="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" filled="f" stroked="f">
                     <v:textbox inset="0,0,0,0">
                       <w:txbxContent>
                         <w:p>
@@ -3481,11 +3489,11 @@
                       </w:txbxContent>
                     </v:textbox>
                   </v:rect>
-                  <v:shape id="Shape 36" o:spid="_x0000_s1041" style="position:absolute;left:52050;top:1797;width:0;height:1905;visibility:visible;mso-wrap-style:square;v-text-anchor:top" coordsize="0,190500" o:gfxdata="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" path="m,l,190500e" filled="f" strokeweight=".5pt">
+                  <v:shape id="Shape 36" o:spid="_x0000_s1043" style="position:absolute;left:52050;top:1797;width:0;height:1905;visibility:visible;mso-wrap-style:square;v-text-anchor:top" coordsize="0,190500" o:gfxdata="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" path="m,l,190500e" filled="f" strokeweight=".5pt">
                     <v:stroke miterlimit="83231f" joinstyle="miter"/>
                     <v:path arrowok="t" textboxrect="0,0,0,190500"/>
                   </v:shape>
-                  <v:rect id="Rectangle 872" o:spid="_x0000_s1042" style="position:absolute;left:52675;top:2422;width:14821;height:1250;visibility:visible;mso-wrap-style:square;v-text-anchor:top" o:gfxdata="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" filled="f" stroked="f">
+                  <v:rect id="Rectangle 872" o:spid="_x0000_s1044" style="position:absolute;left:52675;top:2422;width:14821;height:1250;visibility:visible;mso-wrap-style:square;v-text-anchor:top" o:gfxdata="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" filled="f" stroked="f">
                     <v:textbox inset="0,0,0,0">
                       <w:txbxContent>
                         <w:p>
@@ -3528,7 +3536,7 @@
                       </w:txbxContent>
                     </v:textbox>
                   </v:rect>
-                  <v:rect id="Rectangle 39" o:spid="_x0000_s1043" style="position:absolute;left:234;top:4298;width:46555;height:1250;visibility:visible;mso-wrap-style:square;v-text-anchor:top" o:gfxdata="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" filled="f" stroked="f">
+                  <v:rect id="Rectangle 39" o:spid="_x0000_s1045" style="position:absolute;left:234;top:4298;width:46555;height:1250;visibility:visible;mso-wrap-style:square;v-text-anchor:top" o:gfxdata="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" filled="f" stroked="f">
                     <v:textbox inset="0,0,0,0">
                       <w:txbxContent>
                         <w:p>
@@ -3543,11 +3551,11 @@
                       </w:txbxContent>
                     </v:textbox>
                   </v:rect>
-                  <v:shape id="Shape 40" o:spid="_x0000_s1044" style="position:absolute;left:52050;top:3751;width:0;height:1905;visibility:visible;mso-wrap-style:square;v-text-anchor:top" coordsize="0,190500" o:gfxdata="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" path="m,l,190500e" filled="f" strokeweight=".5pt">
+                  <v:shape id="Shape 40" o:spid="_x0000_s1046" style="position:absolute;left:52050;top:3751;width:0;height:1905;visibility:visible;mso-wrap-style:square;v-text-anchor:top" coordsize="0,190500" o:gfxdata="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" path="m,l,190500e" filled="f" strokeweight=".5pt">
                     <v:stroke miterlimit="83231f" joinstyle="miter"/>
                     <v:path arrowok="t" textboxrect="0,0,0,190500"/>
                   </v:shape>
-                  <v:rect id="Rectangle 42" o:spid="_x0000_s1045" style="position:absolute;left:234;top:6252;width:34764;height:1250;visibility:visible;mso-wrap-style:square;v-text-anchor:top" o:gfxdata="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" filled="f" stroked="f">
+                  <v:rect id="Rectangle 42" o:spid="_x0000_s1047" style="position:absolute;left:234;top:6252;width:34764;height:1250;visibility:visible;mso-wrap-style:square;v-text-anchor:top" o:gfxdata="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" filled="f" stroked="f">
                     <v:textbox inset="0,0,0,0">
                       <w:txbxContent>
                         <w:p>
@@ -3563,21 +3571,30 @@
                               <w:rFonts w:ascii="Arial" w:eastAsia="Arial" w:hAnsi="Arial" w:cs="Arial"/>
                               <w:sz w:val="16"/>
                             </w:rPr>
+                            <w:t xml:space="preserve">- </w:t>
+                          </w:r>
+                          <w:bookmarkStart w:id="3" w:name="_GoBack"/>
+                          <w:bookmarkEnd w:id="3"/>
+                          <w:r>
+                            <w:rPr>
+                              <w:rFonts w:ascii="Arial" w:eastAsia="Arial" w:hAnsi="Arial" w:cs="Arial"/>
+                              <w:sz w:val="16"/>
+                            </w:rPr>
                             <w:t>RESSARCIMENTOS</w:t>
                           </w:r>
                         </w:p>
                       </w:txbxContent>
                     </v:textbox>
                   </v:rect>
-                  <v:shape id="Shape 43" o:spid="_x0000_s1046" style="position:absolute;left:52050;top:5627;width:0;height:1905;visibility:visible;mso-wrap-style:square;v-text-anchor:top" coordsize="0,190500" o:gfxdata="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" path="m,l,190500e" filled="f" strokeweight=".5pt">
+                  <v:shape id="Shape 43" o:spid="_x0000_s1048" style="position:absolute;left:52050;top:5627;width:0;height:1905;visibility:visible;mso-wrap-style:square;v-text-anchor:top" coordsize="0,190500" o:gfxdata="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" path="m,l,190500e" filled="f" strokeweight=".5pt">
                     <v:stroke miterlimit="83231f" joinstyle="miter"/>
                     <v:path arrowok="t" textboxrect="0,0,0,190500"/>
                   </v:shape>
-                  <v:shape id="Shape 1264" o:spid="_x0000_s1047" style="position:absolute;top:7580;width:67811;height:1905;visibility:visible;mso-wrap-style:square;v-text-anchor:top" coordsize="6781800,190500" o:gfxdata="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" path="m,l6781800,r,190500l,190500,,e" fillcolor="#cccdd0" stroked="f" strokeweight="0">
+                  <v:shape id="Shape 1264" o:spid="_x0000_s1049" style="position:absolute;top:7580;width:67811;height:1905;visibility:visible;mso-wrap-style:square;v-text-anchor:top" coordsize="6781800,190500" o:gfxdata="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" path="m,l6781800,r,190500l,190500,,e" fillcolor="#cccdd0" stroked="f" strokeweight="0">
                     <v:stroke miterlimit="83231f" joinstyle="miter" endcap="square"/>
                     <v:path arrowok="t" textboxrect="0,0,6781800,190500"/>
                   </v:shape>
-                  <v:rect id="Rectangle 46" o:spid="_x0000_s1048" style="position:absolute;left:234;top:8128;width:30182;height:1249;visibility:visible;mso-wrap-style:square;v-text-anchor:top" o:gfxdata="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" filled="f" stroked="f">
+                  <v:rect id="Rectangle 46" o:spid="_x0000_s1050" style="position:absolute;left:234;top:8128;width:30182;height:1249;visibility:visible;mso-wrap-style:square;v-text-anchor:top" o:gfxdata="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" filled="f" stroked="f">
                     <v:textbox inset="0,0,0,0">
                       <w:txbxContent>
                         <w:p>
@@ -3592,11 +3609,11 @@
                       </w:txbxContent>
                     </v:textbox>
                   </v:rect>
-                  <v:shape id="Shape 47" o:spid="_x0000_s1049" style="position:absolute;left:52050;top:7580;width:0;height:1905;visibility:visible;mso-wrap-style:square;v-text-anchor:top" coordsize="0,190500" o:gfxdata="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" path="m,l,190500e" filled="f" strokeweight=".5pt">
+                  <v:shape id="Shape 47" o:spid="_x0000_s1051" style="position:absolute;left:52050;top:7580;width:0;height:1905;visibility:visible;mso-wrap-style:square;v-text-anchor:top" coordsize="0,190500" o:gfxdata="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" path="m,l,190500e" filled="f" strokeweight=".5pt">
                     <v:stroke miterlimit="83231f" joinstyle="miter"/>
                     <v:path arrowok="t" textboxrect="0,0,0,190500"/>
                   </v:shape>
-                  <v:rect id="Rectangle 49" o:spid="_x0000_s1050" style="position:absolute;left:234;top:10003;width:60063;height:1250;visibility:visible;mso-wrap-style:square;v-text-anchor:top" o:gfxdata="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" filled="f" stroked="f">
+                  <v:rect id="Rectangle 49" o:spid="_x0000_s1052" style="position:absolute;left:234;top:10003;width:60063;height:1250;visibility:visible;mso-wrap-style:square;v-text-anchor:top" o:gfxdata="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" filled="f" stroked="f">
                     <v:textbox inset="0,0,0,0">
                       <w:txbxContent>
                         <w:p>
@@ -3618,15 +3635,15 @@
                       </w:txbxContent>
                     </v:textbox>
                   </v:rect>
-                  <v:shape id="Shape 50" o:spid="_x0000_s1051" style="position:absolute;left:52050;top:9456;width:0;height:1905;visibility:visible;mso-wrap-style:square;v-text-anchor:top" coordsize="0,190500" o:gfxdata="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" path="m,l,190500e" filled="f" strokeweight=".5pt">
+                  <v:shape id="Shape 50" o:spid="_x0000_s1053" style="position:absolute;left:52050;top:9456;width:0;height:1905;visibility:visible;mso-wrap-style:square;v-text-anchor:top" coordsize="0,190500" o:gfxdata="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" path="m,l,190500e" filled="f" strokeweight=".5pt">
                     <v:stroke miterlimit="83231f" joinstyle="miter"/>
                     <v:path arrowok="t" textboxrect="0,0,0,190500"/>
                   </v:shape>
-                  <v:shape id="Shape 1265" o:spid="_x0000_s1052" style="position:absolute;top:11332;width:67811;height:1905;visibility:visible;mso-wrap-style:square;v-text-anchor:top" coordsize="6781800,190500" o:gfxdata="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" path="m,l6781800,r,190500l,190500,,e" fillcolor="#cccdd0" stroked="f" strokeweight="0">
+                  <v:shape id="Shape 1265" o:spid="_x0000_s1054" style="position:absolute;top:11332;width:67811;height:1905;visibility:visible;mso-wrap-style:square;v-text-anchor:top" coordsize="6781800,190500" o:gfxdata="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" path="m,l6781800,r,190500l,190500,,e" fillcolor="#cccdd0" stroked="f" strokeweight="0">
                     <v:stroke miterlimit="83231f" joinstyle="miter" endcap="square"/>
                     <v:path arrowok="t" textboxrect="0,0,6781800,190500"/>
                   </v:shape>
-                  <v:rect id="Rectangle 53" o:spid="_x0000_s1053" style="position:absolute;left:234;top:11957;width:47605;height:1250;visibility:visible;mso-wrap-style:square;v-text-anchor:top" o:gfxdata="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" filled="f" stroked="f">
+                  <v:rect id="Rectangle 53" o:spid="_x0000_s1055" style="position:absolute;left:234;top:11957;width:47605;height:1250;visibility:visible;mso-wrap-style:square;v-text-anchor:top" o:gfxdata="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" filled="f" stroked="f">
                     <v:textbox inset="0,0,0,0">
                       <w:txbxContent>
                         <w:p>
@@ -3648,11 +3665,11 @@
                       </w:txbxContent>
                     </v:textbox>
                   </v:rect>
-                  <v:shape id="Shape 54" o:spid="_x0000_s1054" style="position:absolute;left:52050;top:11332;width:0;height:1905;visibility:visible;mso-wrap-style:square;v-text-anchor:top" coordsize="0,190500" o:gfxdata="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" path="m,l,190500e" filled="f" strokeweight=".5pt">
+                  <v:shape id="Shape 54" o:spid="_x0000_s1056" style="position:absolute;left:52050;top:11332;width:0;height:1905;visibility:visible;mso-wrap-style:square;v-text-anchor:top" coordsize="0,190500" o:gfxdata="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" path="m,l,190500e" filled="f" strokeweight=".5pt">
                     <v:stroke miterlimit="83231f" joinstyle="miter"/>
                     <v:path arrowok="t" textboxrect="0,0,0,190500"/>
                   </v:shape>
-                  <v:rect id="Rectangle 56" o:spid="_x0000_s1055" style="position:absolute;left:234;top:13833;width:35814;height:1250;visibility:visible;mso-wrap-style:square;v-text-anchor:top" o:gfxdata="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" filled="f" stroked="f">
+                  <v:rect id="Rectangle 56" o:spid="_x0000_s1057" style="position:absolute;left:234;top:13833;width:35814;height:1250;visibility:visible;mso-wrap-style:square;v-text-anchor:top" o:gfxdata="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" filled="f" stroked="f">
                     <v:textbox inset="0,0,0,0">
                       <w:txbxContent>
                         <w:p>
@@ -3674,15 +3691,15 @@
                       </w:txbxContent>
                     </v:textbox>
                   </v:rect>
-                  <v:shape id="Shape 57" o:spid="_x0000_s1056" style="position:absolute;left:52050;top:13286;width:0;height:1905;visibility:visible;mso-wrap-style:square;v-text-anchor:top" coordsize="0,190500" o:gfxdata="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" path="m,l,190500e" filled="f" strokeweight=".5pt">
+                  <v:shape id="Shape 57" o:spid="_x0000_s1058" style="position:absolute;left:52050;top:13286;width:0;height:1905;visibility:visible;mso-wrap-style:square;v-text-anchor:top" coordsize="0,190500" o:gfxdata="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" path="m,l,190500e" filled="f" strokeweight=".5pt">
                     <v:stroke miterlimit="83231f" joinstyle="miter"/>
                     <v:path arrowok="t" textboxrect="0,0,0,190500"/>
                   </v:shape>
-                  <v:shape id="Shape 1266" o:spid="_x0000_s1057" style="position:absolute;top:15161;width:67811;height:1905;visibility:visible;mso-wrap-style:square;v-text-anchor:top" coordsize="6781800,190500" o:gfxdata="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" path="m,l6781800,r,190500l,190500,,e" fillcolor="#cccdd0" stroked="f" strokeweight="0">
+                  <v:shape id="Shape 1266" o:spid="_x0000_s1059" style="position:absolute;top:15161;width:67811;height:1905;visibility:visible;mso-wrap-style:square;v-text-anchor:top" coordsize="6781800,190500" o:gfxdata="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" path="m,l6781800,r,190500l,190500,,e" fillcolor="#cccdd0" stroked="f" strokeweight="0">
                     <v:stroke miterlimit="83231f" joinstyle="miter" endcap="square"/>
                     <v:path arrowok="t" textboxrect="0,0,6781800,190500"/>
                   </v:shape>
-                  <v:rect id="Rectangle 60" o:spid="_x0000_s1058" style="position:absolute;left:234;top:15707;width:51515;height:1250;visibility:visible;mso-wrap-style:square;v-text-anchor:top" o:gfxdata="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" filled="f" stroked="f">
+                  <v:rect id="Rectangle 60" o:spid="_x0000_s1060" style="position:absolute;left:234;top:15707;width:51515;height:1250;visibility:visible;mso-wrap-style:square;v-text-anchor:top" o:gfxdata="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" filled="f" stroked="f">
                     <v:textbox inset="0,0,0,0">
                       <w:txbxContent>
                         <w:p>
@@ -3697,11 +3714,11 @@
                       </w:txbxContent>
                     </v:textbox>
                   </v:rect>
-                  <v:shape id="Shape 61" o:spid="_x0000_s1059" style="position:absolute;left:52050;top:15161;width:0;height:1905;visibility:visible;mso-wrap-style:square;v-text-anchor:top" coordsize="0,190500" o:gfxdata="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" path="m,l,190500e" filled="f" strokeweight=".5pt">
+                  <v:shape id="Shape 61" o:spid="_x0000_s1061" style="position:absolute;left:52050;top:15161;width:0;height:1905;visibility:visible;mso-wrap-style:square;v-text-anchor:top" coordsize="0,190500" o:gfxdata="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" path="m,l,190500e" filled="f" strokeweight=".5pt">
                     <v:stroke miterlimit="83231f" joinstyle="miter"/>
                     <v:path arrowok="t" textboxrect="0,0,0,190500"/>
                   </v:shape>
-                  <v:rect id="Rectangle 63" o:spid="_x0000_s1060" style="position:absolute;left:234;top:17661;width:51163;height:1250;visibility:visible;mso-wrap-style:square;v-text-anchor:top" o:gfxdata="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" filled="f" stroked="f">
+                  <v:rect id="Rectangle 63" o:spid="_x0000_s1062" style="position:absolute;left:234;top:17661;width:51163;height:1250;visibility:visible;mso-wrap-style:square;v-text-anchor:top" o:gfxdata="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" filled="f" stroked="f">
                     <v:textbox inset="0,0,0,0">
                       <w:txbxContent>
                         <w:p>
@@ -3723,15 +3740,15 @@
                       </w:txbxContent>
                     </v:textbox>
                   </v:rect>
-                  <v:shape id="Shape 64" o:spid="_x0000_s1061" style="position:absolute;left:52050;top:17037;width:0;height:1905;visibility:visible;mso-wrap-style:square;v-text-anchor:top" coordsize="0,190500" o:gfxdata="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" path="m,l,190500e" filled="f" strokeweight=".5pt">
+                  <v:shape id="Shape 64" o:spid="_x0000_s1063" style="position:absolute;left:52050;top:17037;width:0;height:1905;visibility:visible;mso-wrap-style:square;v-text-anchor:top" coordsize="0,190500" o:gfxdata="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" path="m,l,190500e" filled="f" strokeweight=".5pt">
                     <v:stroke miterlimit="83231f" joinstyle="miter"/>
                     <v:path arrowok="t" textboxrect="0,0,0,190500"/>
                   </v:shape>
-                  <v:shape id="Shape 1267" o:spid="_x0000_s1062" style="position:absolute;top:18991;width:67811;height:1905;visibility:visible;mso-wrap-style:square;v-text-anchor:top" coordsize="6781800,190500" o:gfxdata="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" path="m,l6781800,r,190500l,190500,,e" fillcolor="#cccdd0" stroked="f" strokeweight="0">
+                  <v:shape id="Shape 1267" o:spid="_x0000_s1064" style="position:absolute;top:18991;width:67811;height:1905;visibility:visible;mso-wrap-style:square;v-text-anchor:top" coordsize="6781800,190500" o:gfxdata="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" path="m,l6781800,r,190500l,190500,,e" fillcolor="#cccdd0" stroked="f" strokeweight="0">
                     <v:stroke miterlimit="83231f" joinstyle="miter" endcap="square"/>
                     <v:path arrowok="t" textboxrect="0,0,6781800,190500"/>
                   </v:shape>
-                  <v:rect id="Rectangle 67" o:spid="_x0000_s1063" style="position:absolute;left:234;top:19538;width:18996;height:1250;visibility:visible;mso-wrap-style:square;v-text-anchor:top" o:gfxdata="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" filled="f" stroked="f">
+                  <v:rect id="Rectangle 67" o:spid="_x0000_s1065" style="position:absolute;left:234;top:19538;width:18996;height:1250;visibility:visible;mso-wrap-style:square;v-text-anchor:top" o:gfxdata="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" filled="f" stroked="f">
                     <v:textbox inset="0,0,0,0">
                       <w:txbxContent>
                         <w:p>
@@ -3746,11 +3763,11 @@
                       </w:txbxContent>
                     </v:textbox>
                   </v:rect>
-                  <v:shape id="Shape 68" o:spid="_x0000_s1064" style="position:absolute;left:52050;top:18991;width:0;height:1905;visibility:visible;mso-wrap-style:square;v-text-anchor:top" coordsize="0,190500" o:gfxdata="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" path="m,l,190500e" filled="f" strokeweight=".5pt">
+                  <v:shape id="Shape 68" o:spid="_x0000_s1066" style="position:absolute;left:52050;top:18991;width:0;height:1905;visibility:visible;mso-wrap-style:square;v-text-anchor:top" coordsize="0,190500" o:gfxdata="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" path="m,l,190500e" filled="f" strokeweight=".5pt">
                     <v:stroke miterlimit="83231f" joinstyle="miter"/>
                     <v:path arrowok="t" textboxrect="0,0,0,190500"/>
                   </v:shape>
-                  <v:rect id="Rectangle 70" o:spid="_x0000_s1065" style="position:absolute;left:234;top:21492;width:20497;height:1250;visibility:visible;mso-wrap-style:square;v-text-anchor:top" o:gfxdata="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" filled="f" stroked="f">
+                  <v:rect id="Rectangle 70" o:spid="_x0000_s1067" style="position:absolute;left:234;top:21492;width:20497;height:1250;visibility:visible;mso-wrap-style:square;v-text-anchor:top" o:gfxdata="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" filled="f" stroked="f">
                     <v:textbox inset="0,0,0,0">
                       <w:txbxContent>
                         <w:p>
@@ -3793,15 +3810,15 @@
                       </w:txbxContent>
                     </v:textbox>
                   </v:rect>
-                  <v:shape id="Shape 71" o:spid="_x0000_s1066" style="position:absolute;left:52050;top:20867;width:0;height:1905;visibility:visible;mso-wrap-style:square;v-text-anchor:top" coordsize="0,190500" o:gfxdata="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" path="m,l,190500e" filled="f" strokeweight=".5pt">
+                  <v:shape id="Shape 71" o:spid="_x0000_s1068" style="position:absolute;left:52050;top:20867;width:0;height:1905;visibility:visible;mso-wrap-style:square;v-text-anchor:top" coordsize="0,190500" o:gfxdata="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" path="m,l,190500e" filled="f" strokeweight=".5pt">
                     <v:stroke miterlimit="83231f" joinstyle="miter"/>
                     <v:path arrowok="t" textboxrect="0,0,0,190500"/>
                   </v:shape>
-                  <v:shape id="Shape 1268" o:spid="_x0000_s1067" style="position:absolute;top:22820;width:67811;height:1905;visibility:visible;mso-wrap-style:square;v-text-anchor:top" coordsize="6781800,190500" o:gfxdata="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" path="m,l6781800,r,190500l,190500,,e" fillcolor="#cccdd0" stroked="f" strokeweight="0">
+                  <v:shape id="Shape 1268" o:spid="_x0000_s1069" style="position:absolute;top:22820;width:67811;height:1905;visibility:visible;mso-wrap-style:square;v-text-anchor:top" coordsize="6781800,190500" o:gfxdata="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" path="m,l6781800,r,190500l,190500,,e" fillcolor="#cccdd0" stroked="f" strokeweight="0">
                     <v:stroke miterlimit="83231f" joinstyle="miter" endcap="square"/>
                     <v:path arrowok="t" textboxrect="0,0,6781800,190500"/>
                   </v:shape>
-                  <v:rect id="Rectangle 74" o:spid="_x0000_s1068" style="position:absolute;left:234;top:23368;width:24626;height:1249;visibility:visible;mso-wrap-style:square;v-text-anchor:top" o:gfxdata="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" filled="f" stroked="f">
+                  <v:rect id="Rectangle 74" o:spid="_x0000_s1070" style="position:absolute;left:234;top:23368;width:24626;height:1249;visibility:visible;mso-wrap-style:square;v-text-anchor:top" o:gfxdata="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" filled="f" stroked="f">
                     <v:textbox inset="0,0,0,0">
                       <w:txbxContent>
                         <w:p>
@@ -3823,11 +3840,11 @@
                       </w:txbxContent>
                     </v:textbox>
                   </v:rect>
-                  <v:shape id="Shape 75" o:spid="_x0000_s1069" style="position:absolute;left:52050;top:22820;width:0;height:1905;visibility:visible;mso-wrap-style:square;v-text-anchor:top" coordsize="0,190500" o:gfxdata="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" path="m,l,190500e" filled="f" strokeweight=".5pt">
+                  <v:shape id="Shape 75" o:spid="_x0000_s1071" style="position:absolute;left:52050;top:22820;width:0;height:1905;visibility:visible;mso-wrap-style:square;v-text-anchor:top" coordsize="0,190500" o:gfxdata="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" path="m,l,190500e" filled="f" strokeweight=".5pt">
                     <v:stroke miterlimit="83231f" joinstyle="miter"/>
                     <v:path arrowok="t" textboxrect="0,0,0,190500"/>
                   </v:shape>
-                  <v:rect id="Rectangle 77" o:spid="_x0000_s1070" style="position:absolute;left:234;top:25243;width:54133;height:1250;visibility:visible;mso-wrap-style:square;v-text-anchor:top" o:gfxdata="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" filled="f" stroked="f">
+                  <v:rect id="Rectangle 77" o:spid="_x0000_s1072" style="position:absolute;left:234;top:25243;width:54133;height:1250;visibility:visible;mso-wrap-style:square;v-text-anchor:top" o:gfxdata="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" filled="f" stroked="f">
                     <v:textbox inset="0,0,0,0">
                       <w:txbxContent>
                         <w:p>
@@ -3842,15 +3859,15 @@
                       </w:txbxContent>
                     </v:textbox>
                   </v:rect>
-                  <v:shape id="Shape 78" o:spid="_x0000_s1071" style="position:absolute;left:52050;top:24693;width:457;height:2275;visibility:visible;mso-wrap-style:square;v-text-anchor:top" coordsize="45719,190500" o:gfxdata="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" path="m,l,190500e" filled="f" strokeweight=".5pt">
+                  <v:shape id="Shape 78" o:spid="_x0000_s1073" style="position:absolute;left:52050;top:24693;width:457;height:2275;visibility:visible;mso-wrap-style:square;v-text-anchor:top" coordsize="45719,190500" o:gfxdata="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" path="m,l,190500e" filled="f" strokeweight=".5pt">
                     <v:stroke miterlimit="83231f" joinstyle="miter"/>
                     <v:path arrowok="t" textboxrect="0,0,45719,190500"/>
                   </v:shape>
-                  <v:shape id="Shape 84" o:spid="_x0000_s1072" style="position:absolute;top:26717;width:67811;height:254;visibility:visible;mso-wrap-style:square;v-text-anchor:top" coordsize="6781800,25400" o:gfxdata="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" path="m,l6781800,25400e" filled="f" strokeweight="2pt">
+                  <v:shape id="Shape 84" o:spid="_x0000_s1074" style="position:absolute;top:26717;width:67811;height:254;visibility:visible;mso-wrap-style:square;v-text-anchor:top" coordsize="6781800,25400" o:gfxdata="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" path="m,l6781800,25400e" filled="f" strokeweight="2pt">
                     <v:stroke miterlimit="83231f" joinstyle="miter"/>
                     <v:path arrowok="t" textboxrect="0,0,6781800,25400"/>
                   </v:shape>
-                  <v:rect id="Rectangle 872" o:spid="_x0000_s1073" style="position:absolute;left:52675;top:6252;width:14821;height:1250;visibility:visible;mso-wrap-style:square;v-text-anchor:top" o:gfxdata="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" filled="f" stroked="f">
+                  <v:rect id="Rectangle 872" o:spid="_x0000_s1075" style="position:absolute;left:52675;top:6252;width:14821;height:1250;visibility:visible;mso-wrap-style:square;v-text-anchor:top" o:gfxdata="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" filled="f" stroked="f">
                     <v:textbox inset="0,0,0,0">
                       <w:txbxContent>
                         <w:p>
@@ -3884,7 +3901,7 @@
                       </w:txbxContent>
                     </v:textbox>
                   </v:rect>
-                  <v:rect id="Rectangle 872" o:spid="_x0000_s1074" style="position:absolute;left:52675;top:8128;width:14821;height:1249;visibility:visible;mso-wrap-style:square;v-text-anchor:top" o:gfxdata="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" filled="f" stroked="f">
+                  <v:rect id="Rectangle 872" o:spid="_x0000_s1076" style="position:absolute;left:52675;top:8128;width:14821;height:1249;visibility:visible;mso-wrap-style:square;v-text-anchor:top" o:gfxdata="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" filled="f" stroked="f">
                     <v:textbox inset="0,0,0,0">
                       <w:txbxContent>
                         <w:p>
@@ -3927,7 +3944,7 @@
                       </w:txbxContent>
                     </v:textbox>
                   </v:rect>
-                  <v:rect id="Rectangle 872" o:spid="_x0000_s1075" style="position:absolute;left:52675;top:10003;width:14821;height:1250;visibility:visible;mso-wrap-style:square;v-text-anchor:top" o:gfxdata="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" filled="f" stroked="f">
+                  <v:rect id="Rectangle 872" o:spid="_x0000_s1077" style="position:absolute;left:52675;top:10003;width:14821;height:1250;visibility:visible;mso-wrap-style:square;v-text-anchor:top" o:gfxdata="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" filled="f" stroked="f">
                     <v:textbox inset="0,0,0,0">
                       <w:txbxContent>
                         <w:p>
@@ -3970,7 +3987,7 @@
                       </w:txbxContent>
                     </v:textbox>
                   </v:rect>
-                  <v:rect id="Rectangle 872" o:spid="_x0000_s1076" style="position:absolute;left:52675;top:11957;width:14821;height:1250;visibility:visible;mso-wrap-style:square;v-text-anchor:top" o:gfxdata="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" filled="f" stroked="f">
+                  <v:rect id="Rectangle 872" o:spid="_x0000_s1078" style="position:absolute;left:52675;top:11957;width:14821;height:1250;visibility:visible;mso-wrap-style:square;v-text-anchor:top" o:gfxdata="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" filled="f" stroked="f">
                     <v:textbox inset="0,0,0,0">
                       <w:txbxContent>
                         <w:p>
@@ -4013,7 +4030,7 @@
                       </w:txbxContent>
                     </v:textbox>
                   </v:rect>
-                  <v:rect id="Rectangle 872" o:spid="_x0000_s1077" style="position:absolute;left:52675;top:13833;width:14821;height:1250;visibility:visible;mso-wrap-style:square;v-text-anchor:top" o:gfxdata="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" filled="f" stroked="f">
+                  <v:rect id="Rectangle 872" o:spid="_x0000_s1079" style="position:absolute;left:52675;top:13833;width:14821;height:1250;visibility:visible;mso-wrap-style:square;v-text-anchor:top" o:gfxdata="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" filled="f" stroked="f">
                     <v:textbox inset="0,0,0,0">
                       <w:txbxContent>
                         <w:p>
@@ -4056,7 +4073,7 @@
                       </w:txbxContent>
                     </v:textbox>
                   </v:rect>
-                  <v:rect id="Rectangle 872" o:spid="_x0000_s1078" style="position:absolute;left:52675;top:15708;width:14821;height:1250;visibility:visible;mso-wrap-style:square;v-text-anchor:top" o:gfxdata="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" filled="f" stroked="f">
+                  <v:rect id="Rectangle 872" o:spid="_x0000_s1080" style="position:absolute;left:52675;top:15708;width:14821;height:1250;visibility:visible;mso-wrap-style:square;v-text-anchor:top" o:gfxdata="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" filled="f" stroked="f">
                     <v:textbox inset="0,0,0,0">
                       <w:txbxContent>
                         <w:p>
@@ -4099,7 +4116,7 @@
                       </w:txbxContent>
                     </v:textbox>
                   </v:rect>
-                  <v:rect id="Rectangle 872" o:spid="_x0000_s1079" style="position:absolute;left:52675;top:17662;width:14821;height:1250;visibility:visible;mso-wrap-style:square;v-text-anchor:top" o:gfxdata="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" filled="f" stroked="f">
+                  <v:rect id="Rectangle 872" o:spid="_x0000_s1081" style="position:absolute;left:52675;top:17662;width:14821;height:1250;visibility:visible;mso-wrap-style:square;v-text-anchor:top" o:gfxdata="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" filled="f" stroked="f">
                     <v:textbox inset="0,0,0,0">
                       <w:txbxContent>
                         <w:p>
@@ -4142,7 +4159,7 @@
                       </w:txbxContent>
                     </v:textbox>
                   </v:rect>
-                  <v:rect id="Rectangle 872" o:spid="_x0000_s1080" style="position:absolute;left:52675;top:19538;width:14821;height:1250;visibility:visible;mso-wrap-style:square;v-text-anchor:top" o:gfxdata="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" filled="f" stroked="f">
+                  <v:rect id="Rectangle 872" o:spid="_x0000_s1082" style="position:absolute;left:52675;top:19538;width:14821;height:1250;visibility:visible;mso-wrap-style:square;v-text-anchor:top" o:gfxdata="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" filled="f" stroked="f">
                     <v:textbox inset="0,0,0,0">
                       <w:txbxContent>
                         <w:p>
@@ -4178,7 +4195,7 @@
                       </w:txbxContent>
                     </v:textbox>
                   </v:rect>
-                  <v:rect id="Rectangle 872" o:spid="_x0000_s1081" style="position:absolute;left:52675;top:21570;width:14821;height:1250;visibility:visible;mso-wrap-style:square;v-text-anchor:top" o:gfxdata="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" filled="f" stroked="f">
+                  <v:rect id="Rectangle 872" o:spid="_x0000_s1083" style="position:absolute;left:52675;top:21570;width:14821;height:1250;visibility:visible;mso-wrap-style:square;v-text-anchor:top" o:gfxdata="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" filled="f" stroked="f">
                     <v:textbox inset="0,0,0,0">
                       <w:txbxContent>
                         <w:p>
@@ -4221,7 +4238,7 @@
                       </w:txbxContent>
                     </v:textbox>
                   </v:rect>
-                  <v:rect id="Rectangle 872" o:spid="_x0000_s1082" style="position:absolute;left:52675;top:23368;width:14821;height:1249;visibility:visible;mso-wrap-style:square;v-text-anchor:top" o:gfxdata="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" filled="f" stroked="f">
+                  <v:rect id="Rectangle 872" o:spid="_x0000_s1084" style="position:absolute;left:52675;top:23368;width:14821;height:1249;visibility:visible;mso-wrap-style:square;v-text-anchor:top" o:gfxdata="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" filled="f" stroked="f">
                     <v:textbox inset="0,0,0,0">
                       <w:txbxContent>
                         <w:p>
@@ -4264,7 +4281,7 @@
                       </w:txbxContent>
                     </v:textbox>
                   </v:rect>
-                  <v:rect id="Rectangle 872" o:spid="_x0000_s1083" style="position:absolute;left:52675;top:25243;width:14821;height:1250;visibility:visible;mso-wrap-style:square;v-text-anchor:top" o:gfxdata="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" filled="f" stroked="f">
+                  <v:rect id="Rectangle 872" o:spid="_x0000_s1085" style="position:absolute;left:52675;top:25243;width:14821;height:1250;visibility:visible;mso-wrap-style:square;v-text-anchor:top" o:gfxdata="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" filled="f" stroked="f">
                     <v:textbox inset="0,0,0,0">
                       <w:txbxContent>
                         <w:p>
@@ -4313,7 +4330,6 @@
           </mc:Fallback>
         </mc:AlternateContent>
       </w:r>
-      <w:bookmarkEnd w:id="2"/>
       <w:r>
         <w:rPr>
           <w:noProof/>
